--- a/dissertation/Dissertation section plan.docx
+++ b/dissertation/Dissertation section plan.docx
@@ -44,6 +44,9 @@
         <w:t xml:space="preserve"> that participants complete after the session.</w:t>
       </w:r>
     </w:p>
+    <w:p/>
+    <w:p/>
+    <w:p/>
     <w:p>
       <w:r>
         <w:t xml:space="preserve">Second evaluation: </w:t>
@@ -74,10 +77,10 @@
     <w:p/>
     <w:p>
       <w:r>
-        <w:t>Task</w:t>
-      </w:r>
-      <w:r>
-        <w:t xml:space="preserve"> 1</w:t>
+        <w:t>Task 1</w:t>
+      </w:r>
+      <w:r>
+        <w:t xml:space="preserve"> question</w:t>
       </w:r>
       <w:r>
         <w:t xml:space="preserve">: using </w:t>
@@ -114,6 +117,39 @@
       <w:r>
         <w:t xml:space="preserve"> file? </w:t>
       </w:r>
+      <w:r>
+        <w:t xml:space="preserve">Does the tool </w:t>
+      </w:r>
+      <w:proofErr w:type="spellStart"/>
+      <w:r>
+        <w:t>accuractely</w:t>
+      </w:r>
+      <w:proofErr w:type="spellEnd"/>
+      <w:r>
+        <w:t xml:space="preserve"> represent a </w:t>
+      </w:r>
+      <w:proofErr w:type="spellStart"/>
+      <w:r>
+        <w:t>json</w:t>
+      </w:r>
+      <w:proofErr w:type="spellEnd"/>
+      <w:r>
+        <w:t xml:space="preserve"> file?</w:t>
+      </w:r>
+      <w:r>
+        <w:t xml:space="preserve"> Does the tool allow for </w:t>
+      </w:r>
+      <w:r>
+        <w:t xml:space="preserve">users to quicker determine the contents of a </w:t>
+      </w:r>
+      <w:proofErr w:type="spellStart"/>
+      <w:r>
+        <w:t>json</w:t>
+      </w:r>
+      <w:proofErr w:type="spellEnd"/>
+      <w:r>
+        <w:t xml:space="preserve"> file?</w:t>
+      </w:r>
     </w:p>
     <w:p>
       <w:r>
@@ -121,10 +157,7 @@
       </w:r>
       <w:proofErr w:type="gramStart"/>
       <w:r>
-        <w:t xml:space="preserve">method </w:t>
-      </w:r>
-      <w:r>
-        <w:t>:</w:t>
+        <w:t>method :</w:t>
       </w:r>
       <w:proofErr w:type="gramEnd"/>
       <w:r>
@@ -154,10 +187,389 @@
       <w:r>
         <w:t xml:space="preserve"> to compare the answer to the actual file.</w:t>
       </w:r>
-    </w:p>
-    <w:p>
-      <w:r>
-        <w:t>Task 2: can users accurately determine the levels of nestu</w:t>
+      <w:r>
+        <w:t xml:space="preserve"> Compare </w:t>
+      </w:r>
+      <w:proofErr w:type="spellStart"/>
+      <w:r>
+        <w:t>jsonDiff</w:t>
+      </w:r>
+      <w:proofErr w:type="spellEnd"/>
+      <w:r>
+        <w:t xml:space="preserve"> average values across the two groups.</w:t>
+      </w:r>
+      <w:r>
+        <w:t xml:space="preserve"> Time participants.</w:t>
+      </w:r>
+    </w:p>
+    <w:p>
+      <w:r>
+        <w:t>Task 2</w:t>
+      </w:r>
+      <w:r>
+        <w:t xml:space="preserve"> question</w:t>
+      </w:r>
+      <w:r>
+        <w:t>: can users accurately determine the levels of nest</w:t>
+      </w:r>
+      <w:r>
+        <w:t xml:space="preserve">ing in a </w:t>
+      </w:r>
+      <w:proofErr w:type="spellStart"/>
+      <w:r>
+        <w:t>json</w:t>
+      </w:r>
+      <w:proofErr w:type="spellEnd"/>
+      <w:r>
+        <w:t xml:space="preserve"> file with no visual cues?</w:t>
+      </w:r>
+      <w:r>
+        <w:t xml:space="preserve"> Does the tool effectively describe nesting levels of the file?</w:t>
+      </w:r>
+    </w:p>
+    <w:p>
+      <w:r>
+        <w:t>Task 2 method:</w:t>
+      </w:r>
+      <w:r>
+        <w:t xml:space="preserve"> </w:t>
+      </w:r>
+      <w:r>
+        <w:t xml:space="preserve">present user with </w:t>
+      </w:r>
+      <w:proofErr w:type="spellStart"/>
+      <w:r>
+        <w:t>json</w:t>
+      </w:r>
+      <w:proofErr w:type="spellEnd"/>
+      <w:r>
+        <w:t xml:space="preserve"> file </w:t>
+      </w:r>
+      <w:r>
+        <w:t>transcript</w:t>
+      </w:r>
+      <w:r>
+        <w:t xml:space="preserve"> of a heavily nested </w:t>
+      </w:r>
+      <w:proofErr w:type="spellStart"/>
+      <w:r>
+        <w:t>json</w:t>
+      </w:r>
+      <w:proofErr w:type="spellEnd"/>
+      <w:r>
+        <w:t xml:space="preserve"> file</w:t>
+      </w:r>
+      <w:r>
+        <w:t xml:space="preserve">. </w:t>
+      </w:r>
+      <w:r>
+        <w:t>Ask user to write down the depth of 3 different key</w:t>
+      </w:r>
+      <w:r>
+        <w:t>/value pairs</w:t>
+      </w:r>
+      <w:r>
+        <w:t xml:space="preserve">. </w:t>
+      </w:r>
+      <w:r>
+        <w:t xml:space="preserve">A group uses tool, B group doesn’t. </w:t>
+      </w:r>
+      <w:r>
+        <w:t xml:space="preserve">Average out success rate, </w:t>
+      </w:r>
+      <w:r>
+        <w:t>compare across the groups.</w:t>
+      </w:r>
+    </w:p>
+    <w:p>
+      <w:r>
+        <w:t xml:space="preserve">Task 3 question: </w:t>
+      </w:r>
+      <w:r>
+        <w:t xml:space="preserve">does the tool accurately represent </w:t>
+      </w:r>
+      <w:r>
+        <w:t xml:space="preserve">and highlight common object structures within the document? </w:t>
+      </w:r>
+    </w:p>
+    <w:p>
+      <w:r>
+        <w:t>Task 3</w:t>
+      </w:r>
+      <w:r>
+        <w:t xml:space="preserve"> method</w:t>
+      </w:r>
+      <w:r>
+        <w:t xml:space="preserve">: </w:t>
+      </w:r>
+      <w:r>
+        <w:t xml:space="preserve">present user with </w:t>
+      </w:r>
+      <w:proofErr w:type="spellStart"/>
+      <w:r>
+        <w:t>json</w:t>
+      </w:r>
+      <w:proofErr w:type="spellEnd"/>
+      <w:r>
+        <w:t xml:space="preserve"> file transcript of </w:t>
+      </w:r>
+      <w:proofErr w:type="spellStart"/>
+      <w:r>
+        <w:t>json</w:t>
+      </w:r>
+      <w:proofErr w:type="spellEnd"/>
+      <w:r>
+        <w:t xml:space="preserve"> file which has some duplicate structure objects (same keys), ask groups to identify how many </w:t>
+      </w:r>
+      <w:r>
+        <w:t>duplicates there are of a certain object.</w:t>
+      </w:r>
+    </w:p>
+    <w:p/>
+    <w:p/>
+    <w:p>
+      <w:r>
+        <w:br w:type="page"/>
+      </w:r>
+    </w:p>
+    <w:p>
+      <w:r>
+        <w:lastRenderedPageBreak/>
+        <w:t>{</w:t>
+      </w:r>
+    </w:p>
+    <w:p>
+      <w:r>
+        <w:t xml:space="preserve">    "store": {</w:t>
+      </w:r>
+    </w:p>
+    <w:p>
+      <w:r>
+        <w:t xml:space="preserve">        "book": [</w:t>
+      </w:r>
+    </w:p>
+    <w:p>
+      <w:r>
+        <w:t xml:space="preserve">            {</w:t>
+      </w:r>
+    </w:p>
+    <w:p>
+      <w:r>
+        <w:t xml:space="preserve">                "category": "reference",</w:t>
+      </w:r>
+    </w:p>
+    <w:p>
+      <w:r>
+        <w:t xml:space="preserve">                "author": "Nigel Rees",</w:t>
+      </w:r>
+    </w:p>
+    <w:p>
+      <w:r>
+        <w:t xml:space="preserve">                "title": "Sayings of the Century",</w:t>
+      </w:r>
+    </w:p>
+    <w:p>
+      <w:r>
+        <w:t xml:space="preserve">                "price": 8.95</w:t>
+      </w:r>
+    </w:p>
+    <w:p>
+      <w:r>
+        <w:t xml:space="preserve">            },</w:t>
+      </w:r>
+    </w:p>
+    <w:p>
+      <w:r>
+        <w:t xml:space="preserve">            {</w:t>
+      </w:r>
+    </w:p>
+    <w:p>
+      <w:r>
+        <w:t xml:space="preserve">                "category": "fiction",</w:t>
+      </w:r>
+    </w:p>
+    <w:p>
+      <w:r>
+        <w:t xml:space="preserve">                "author": "Evelyn Waugh",</w:t>
+      </w:r>
+    </w:p>
+    <w:p>
+      <w:r>
+        <w:t xml:space="preserve">                "title": "Sword of Honour",</w:t>
+      </w:r>
+    </w:p>
+    <w:p>
+      <w:r>
+        <w:t xml:space="preserve">                "price": 12.99</w:t>
+      </w:r>
+    </w:p>
+    <w:p>
+      <w:r>
+        <w:t xml:space="preserve">            },</w:t>
+      </w:r>
+    </w:p>
+    <w:p>
+      <w:r>
+        <w:t xml:space="preserve">            {</w:t>
+      </w:r>
+    </w:p>
+    <w:p>
+      <w:r>
+        <w:t xml:space="preserve">                "category": "fiction",</w:t>
+      </w:r>
+    </w:p>
+    <w:p>
+      <w:r>
+        <w:t xml:space="preserve">                "author": "Herman Melville",</w:t>
+      </w:r>
+    </w:p>
+    <w:p>
+      <w:r>
+        <w:t xml:space="preserve">                "title": "Moby Dick",</w:t>
+      </w:r>
+    </w:p>
+    <w:p>
+      <w:r>
+        <w:t xml:space="preserve">                "</w:t>
+      </w:r>
+      <w:proofErr w:type="spellStart"/>
+      <w:r>
+        <w:t>isbn</w:t>
+      </w:r>
+      <w:proofErr w:type="spellEnd"/>
+      <w:r>
+        <w:t>": "0-553-21311-3",</w:t>
+      </w:r>
+    </w:p>
+    <w:p>
+      <w:r>
+        <w:t xml:space="preserve">                "price": 8.99</w:t>
+      </w:r>
+    </w:p>
+    <w:p>
+      <w:r>
+        <w:t xml:space="preserve">            },</w:t>
+      </w:r>
+    </w:p>
+    <w:p>
+      <w:r>
+        <w:t xml:space="preserve">            {</w:t>
+      </w:r>
+    </w:p>
+    <w:p>
+      <w:r>
+        <w:t xml:space="preserve">                "category": "fiction",</w:t>
+      </w:r>
+    </w:p>
+    <w:p>
+      <w:r>
+        <w:t xml:space="preserve">                "author": "J. R. R. Tolkien",</w:t>
+      </w:r>
+    </w:p>
+    <w:p>
+      <w:r>
+        <w:t xml:space="preserve">                "title": "The Lord of the Rings",</w:t>
+      </w:r>
+    </w:p>
+    <w:p>
+      <w:r>
+        <w:t xml:space="preserve">                "</w:t>
+      </w:r>
+      <w:proofErr w:type="spellStart"/>
+      <w:r>
+        <w:t>isbn</w:t>
+      </w:r>
+      <w:proofErr w:type="spellEnd"/>
+      <w:r>
+        <w:t>": "0-395-19395-8",</w:t>
+      </w:r>
+    </w:p>
+    <w:p>
+      <w:r>
+        <w:t xml:space="preserve">                "price": 22.99</w:t>
+      </w:r>
+    </w:p>
+    <w:p>
+      <w:r>
+        <w:t xml:space="preserve">            }</w:t>
+      </w:r>
+    </w:p>
+    <w:p>
+      <w:r>
+        <w:t xml:space="preserve">        ],</w:t>
+      </w:r>
+    </w:p>
+    <w:p>
+      <w:r>
+        <w:t xml:space="preserve">        "bicycle": {</w:t>
+      </w:r>
+    </w:p>
+    <w:p>
+      <w:r>
+        <w:lastRenderedPageBreak/>
+        <w:t xml:space="preserve">            "</w:t>
+      </w:r>
+      <w:proofErr w:type="spellStart"/>
+      <w:r>
+        <w:t>color</w:t>
+      </w:r>
+      <w:proofErr w:type="spellEnd"/>
+      <w:r>
+        <w:t>": "red",</w:t>
+      </w:r>
+    </w:p>
+    <w:p>
+      <w:r>
+        <w:t xml:space="preserve">            "price": 19.95</w:t>
+      </w:r>
+    </w:p>
+    <w:p>
+      <w:r>
+        <w:t xml:space="preserve">        }</w:t>
+      </w:r>
+    </w:p>
+    <w:p>
+      <w:r>
+        <w:t xml:space="preserve">    },</w:t>
+      </w:r>
+    </w:p>
+    <w:p>
+      <w:r>
+        <w:t xml:space="preserve">    "expensive": 10</w:t>
+      </w:r>
+    </w:p>
+    <w:p>
+      <w:r>
+        <w:t>}</w:t>
+      </w:r>
+    </w:p>
+    <w:p>
+      <w:r>
+        <w:t>"Object, name: 'store', brace open. Object, name: 'store', brace open. Property: 'book', value: Array, bracket open. Object, brace open. Property: 'category', value: 'reference', comma. Property: 'author', value: 'Nigel Rees', comma. Property: 'title', value: 'Sayings of the Century', comma. Property: 'price', value: 8.95, brace close, comma. Object, brace open. Property: 'category', value: 'fiction', comma. Property: 'author', value: 'Evelyn Waugh', comma. Property: 'title', value: 'Sword of Honour', comma. Property: 'price', value: 12.99, brace close, comma. Object, brace open. Property: 'category', value: 'fiction', comma. Property: 'author', value: 'Herman Melville', comma. Property: 'title', value: 'Moby Dick', comma. Property: '</w:t>
+      </w:r>
+      <w:proofErr w:type="spellStart"/>
+      <w:r>
+        <w:t>isbn</w:t>
+      </w:r>
+      <w:proofErr w:type="spellEnd"/>
+      <w:r>
+        <w:t>', value: '0-553-21311-3', comma. Property: 'price', value: 8.99, brace close, comma. Object, brace open. Property: 'category', value: 'fiction', comma. Property: 'author', value: 'J. R. R. Tolkien', comma. Property: 'title', value: 'The Lord of the Rings', comma. Property: '</w:t>
+      </w:r>
+      <w:proofErr w:type="spellStart"/>
+      <w:r>
+        <w:t>isbn</w:t>
+      </w:r>
+      <w:proofErr w:type="spellEnd"/>
+      <w:r>
+        <w:t>', value: '0-395-19395-8', comma. Property: 'price', value: 22.99, brace close, bracket close, comma. Property: 'bicycle', value: Object, brace open. Property: '</w:t>
+      </w:r>
+      <w:proofErr w:type="spellStart"/>
+      <w:r>
+        <w:t>color</w:t>
+      </w:r>
+      <w:proofErr w:type="spellEnd"/>
+      <w:r>
+        <w:t>', value: 'red', comma. Property: 'price', value: 19.95, brace close, brace close, comma. Property: 'expensive', value: 10, brace close."</w:t>
       </w:r>
     </w:p>
     <w:sectPr>

--- a/dissertation/Dissertation section plan.docx
+++ b/dissertation/Dissertation section plan.docx
@@ -71,7 +71,7 @@
         <w:t xml:space="preserve"> transcripts from reading out JSON files. Ask programmers to answer a series of questions about the file, and record answer error rates. Do A/B testing, with the A group using the tool, and the B group not using the tool. Compare the error rates</w:t>
       </w:r>
       <w:r>
-        <w:t xml:space="preserve"> of those who used the tool vs those who didn’t use the tool.</w:t>
+        <w:t xml:space="preserve"> of those who used the tool vs those who didn’t use the tool</w:t>
       </w:r>
     </w:p>
     <w:p/>
